--- a/deliverables/company_profiles/Barilla Holding/Barilla Holding_analisi.docx
+++ b/deliverables/company_profiles/Barilla Holding/Barilla Holding_analisi.docx
@@ -24,7 +24,7 @@
         <w:jc w:val="both"/>
       </w:pPr>
       <w:r>
-        <w:t>Nel seguente documento si presenterà un'analisi dettagliata del piano anti corruzione di Barilla Holding, secondo la metologia di Transparency International Italia. L'azienda ha ottenuto un indice TRAC soddisfacente (pari a 50.2%). Per effettuare la seguente analisi si sono principalmente usate le seguenti fonti (ove reperibili): Sito Ufficiale, Codice di Condotta, Modello di Gestione e Controllo, Programma di Compliance e i vari Bilanci Annuali e/o di Sosteibilità. Nei casi in cui l'azienda in studio fosse detenuta con partecipazione di controllo da una holding estera, si è spesso fatto riferimento ai documenti della holding estera.</w:t>
+        <w:t>Nel seguente documento si presenterà un'analisi dettagliata del piano anti corruzione di Barilla Holding, secondo la metologia di Transparency International Italia. L'azienda ha ottenuto un indice TRAC soddisfacente (pari a 50.8%). Per effettuare la seguente analisi si sono principalmente usate le seguenti fonti (ove reperibili): Sito Ufficiale, Codice di Condotta, Modello di Gestione e Controllo, Programma di Compliance e i vari Bilanci Annuali e/o di Sosteibilità. Nei casi in cui l'azienda in studio fosse detenuta con partecipazione di controllo da una holding estera, si è spesso fatto riferimento ai documenti della holding estera.</w:t>
       </w:r>
     </w:p>
     <w:p>
@@ -100,6 +100,21 @@
       </w:pPr>
       <w:r>
         <w:t xml:space="preserve">Barilla Holding ha ottenuto un punteggo pari a 2 alla domanda 1_4, perché è stato trovato riferimento al fatto che l'azienda inserisca nei contratti con agenti e intermediari clausole che obbligano il contraente a rispettare il codice di condotta/etico, io il quale contiene norme contro tangenti e altri comportamenti illeciti.  Si veda qui: </w:t>
+      </w:r>
+      <w:hyperlink r:id="rId10">
+        <w:r>
+          <w:rPr/>
+          <w:t>Codice di Condotta/Etico</w:t>
+        </w:r>
+      </w:hyperlink>
+    </w:p>
+    <w:p>
+      <w:pPr>
+        <w:pStyle w:val="ListBullet"/>
+        <w:jc w:val="both"/>
+      </w:pPr>
+      <w:r>
+        <w:t xml:space="preserve">Barilla Holding ha ottenuto un punteggo pari a 2 alla domanda 1_5, perché si legge che l’azienda prevede contratti standard dotati di clausole che attribuiscono al codice di condotta/etico valore contrattuale e richiedono a ogni contraente esterno dell'azienda di mantenere dei comportamenti conformi al Codice Etico. Si veda qui: </w:t>
       </w:r>
       <w:hyperlink r:id="rId10">
         <w:r>
@@ -246,6 +261,21 @@
     </w:p>
     <w:p>
       <w:pPr>
+        <w:pStyle w:val="ListBullet"/>
+        <w:jc w:val="both"/>
+      </w:pPr>
+      <w:r>
+        <w:t xml:space="preserve">Barilla Holding ha ottenuto un punteggo pari a 1 alla domanda 2_9, perché si sono trovate informazioni rigurardo al fatto che l'Organismo di Vigilanza è composto da professionisti con diverse competenze. Si veda qui: </w:t>
+      </w:r>
+      <w:hyperlink r:id="rId12">
+        <w:r>
+          <w:rPr/>
+          <w:t>Modello di Gestione e Controllo</w:t>
+        </w:r>
+      </w:hyperlink>
+    </w:p>
+    <w:p>
+      <w:pPr>
         <w:pStyle w:val="Heading4"/>
       </w:pPr>
       <w:r>
@@ -257,7 +287,7 @@
         <w:jc w:val="both"/>
       </w:pPr>
       <w:r>
-        <w:t>Alla sezione 3, Barilla Holding ha ottenuto un punteggio pari a 77.8%</w:t>
+        <w:t>Alla sezione 3, Barilla Holding ha ottenuto un punteggio pari a 84.2%</w:t>
       </w:r>
     </w:p>
     <w:p>
@@ -372,6 +402,36 @@
       </w:pPr>
       <w:r>
         <w:t xml:space="preserve">Barilla Holding ha ottenuto un punteggo pari a 2 alla domanda 3_8, perché si fa espressamente riferimento a limitazioni a riguardo della gestione di viaggi e ospitalità. Si veda qui: </w:t>
+      </w:r>
+      <w:hyperlink r:id="rId10">
+        <w:r>
+          <w:rPr/>
+          <w:t>Codice di Condotta/Etico</w:t>
+        </w:r>
+      </w:hyperlink>
+    </w:p>
+    <w:p>
+      <w:pPr>
+        <w:pStyle w:val="ListBullet"/>
+        <w:jc w:val="both"/>
+      </w:pPr>
+      <w:r>
+        <w:t xml:space="preserve">Barilla Holding ha ottenuto un punteggo pari a 0 alla domanda 3_9, perché non sono stati trovati riferimenti o documenti che permettano di verificare l'esistenza di regole che disciplinino le forme di donazioni quali beneficenza e contributi alle comunità o ad associazioni in modo che non siano viste come finanziamenti occulti a favore di terzi. Si veda qui: </w:t>
+      </w:r>
+      <w:hyperlink r:id="rId9">
+        <w:r>
+          <w:rPr/>
+          <w:t>Sito Ufficiale</w:t>
+        </w:r>
+      </w:hyperlink>
+    </w:p>
+    <w:p>
+      <w:pPr>
+        <w:pStyle w:val="ListBullet"/>
+        <w:jc w:val="both"/>
+      </w:pPr>
+      <w:r>
+        <w:t xml:space="preserve">Barilla Holding ha ottenuto un punteggo pari a 2 alla domanda 3_10, perché si legge che il Codice si applica a tutti i collaboratori esterni, intermediari e/o agenti che lavorano per l'azienda.  Si veda qui: </w:t>
       </w:r>
       <w:hyperlink r:id="rId10">
         <w:r>
@@ -533,6 +593,21 @@
     </w:p>
     <w:p>
       <w:pPr>
+        <w:pStyle w:val="ListBullet"/>
+        <w:jc w:val="both"/>
+      </w:pPr>
+      <w:r>
+        <w:t xml:space="preserve">Barilla Holding ha ottenuto un punteggo pari a 0 alla domanda 4_10, perché non sono stati trovati riferimenti che l'azienda preveda dei meccanismi premiali per i whistleblower che abbiano aiutato l’azienda a prevenire un illecito con la loro segnalazione. Si veda qui: </w:t>
+      </w:r>
+      <w:hyperlink r:id="rId9">
+        <w:r>
+          <w:rPr/>
+          <w:t>Sito Ufficiale</w:t>
+        </w:r>
+      </w:hyperlink>
+    </w:p>
+    <w:p>
+      <w:pPr>
         <w:pStyle w:val="Heading4"/>
       </w:pPr>
       <w:r>
@@ -614,6 +689,21 @@
       </w:pPr>
       <w:r>
         <w:t xml:space="preserve">Barilla Holding ha ottenuto un punteggo pari a 0 alla domanda 5_5, perché non sono state trovate informazioni su incontri con i decisori pubblici, policy paper, doni e regali. Si veda qui: </w:t>
+      </w:r>
+      <w:hyperlink r:id="rId9">
+        <w:r>
+          <w:rPr/>
+          <w:t>Sito Ufficiale</w:t>
+        </w:r>
+      </w:hyperlink>
+    </w:p>
+    <w:p>
+      <w:pPr>
+        <w:pStyle w:val="ListBullet"/>
+        <w:jc w:val="both"/>
+      </w:pPr>
+      <w:r>
+        <w:t xml:space="preserve">Barilla Holding ha ottenuto un punteggo pari a 0 alla domanda 5_6, perché non sono state trovate informazioni sull’ammontare economico destinato dall’azienda per le attività di lobbying. Si veda qui: </w:t>
       </w:r>
       <w:hyperlink r:id="rId9">
         <w:r>
@@ -715,6 +805,21 @@
     </w:p>
     <w:p>
       <w:pPr>
+        <w:pStyle w:val="ListBullet"/>
+        <w:jc w:val="both"/>
+      </w:pPr>
+      <w:r>
+        <w:t xml:space="preserve">Barilla Holding ha ottenuto un punteggo pari a 0 alla domanda 6_6, perché non sono stati trovati riferimenti al fatto che i collegamenti familiari e personali vengano monitorati per assicurarsi che non influenzino in modo improprio l’assegnazione di contratti, licenze, o altre azioni rilevanti per l’interesse dell’azienda. Si veda qui: </w:t>
+      </w:r>
+      <w:hyperlink r:id="rId9">
+        <w:r>
+          <w:rPr/>
+          <w:t>Sito Ufficiale</w:t>
+        </w:r>
+      </w:hyperlink>
+    </w:p>
+    <w:p>
+      <w:pPr>
         <w:pStyle w:val="Heading4"/>
       </w:pPr>
       <w:r>
@@ -797,6 +902,21 @@
       </w:pPr>
       <w:r>
         <w:t xml:space="preserve">Barilla Holding ha ottenuto un punteggo pari a 0 alla domanda 8_4, perché a pagina 75, sono stati trovati le aliquote fiscali nominali dei paesi nei quali operano le principali società del Gruppo, ma non la lista esaustiva di tutti gli importi pagati in tasse nei singoli paesi in cui l’azienda opera.   Si veda qui: </w:t>
+      </w:r>
+      <w:hyperlink r:id="rId13">
+        <w:r>
+          <w:rPr/>
+          <w:t>Rapporto Annuale (più recente)</w:t>
+        </w:r>
+      </w:hyperlink>
+    </w:p>
+    <w:p>
+      <w:pPr>
+        <w:pStyle w:val="ListBullet"/>
+        <w:jc w:val="both"/>
+      </w:pPr>
+      <w:r>
+        <w:t xml:space="preserve">Barilla Holding ha ottenuto un punteggo pari a 1 alla domanda 8_5, perché sono state trovate solo le percentuali per aree geografiche.  Si veda qui: </w:t>
       </w:r>
       <w:hyperlink r:id="rId13">
         <w:r>
@@ -923,6 +1043,21 @@
         <w:r>
           <w:rPr/>
           <w:t>Sito Ufficiale</w:t>
+        </w:r>
+      </w:hyperlink>
+    </w:p>
+    <w:p>
+      <w:pPr>
+        <w:pStyle w:val="ListBullet"/>
+        <w:jc w:val="both"/>
+      </w:pPr>
+      <w:r>
+        <w:t xml:space="preserve">Barilla Holding ha ottenuto un punteggo pari a 2 alla domanda 9_8, perché sono stati trovati riferimenti all'esistenza di un Organismo di Vigilanza (si veda domanda 2.7) il quale svolge funzioni di monitoraggio e aggiornamento dei contenuti del codice e del programma anti corruzione dell'azienda (che include come visto alla 9.1 e 9.2 una formazione per i dipendenti).  Si veda qui: </w:t>
+      </w:r>
+      <w:hyperlink r:id="rId12">
+        <w:r>
+          <w:rPr/>
+          <w:t>Modello di Gestione e Controllo</w:t>
         </w:r>
       </w:hyperlink>
     </w:p>

--- a/deliverables/company_profiles/Barilla Holding/Barilla Holding_analisi.docx
+++ b/deliverables/company_profiles/Barilla Holding/Barilla Holding_analisi.docx
@@ -54,7 +54,7 @@
         <w:jc w:val="both"/>
       </w:pPr>
       <w:r>
-        <w:t xml:space="preserve">Barilla Holding ha ottenuto un punteggo pari a 0 alla domanda 1_1, perché nel codice di condotta e nei vari documenti reperibili online degli ultimi tre anni (i.e. condice di condotta/etico, rapporto annuale e/o rapporto di sostenibilità, Modello 231) non è stato possibile trovare una dichiarazione dell'Amministratore Delegato o altre rilevanti figure apicali che menzionino un impegno dell'azienda alla lotta alla corruzione.  Si veda qui: </w:t>
+        <w:t xml:space="preserve">Barilla Holding ha ottenuto un punteggio pari a 0 alla domanda 1_1, perché nel codice di condotta e nei vari documenti reperibili online degli ultimi tre anni (i.e. condice di condotta/etico, rapporto annuale e/o rapporto di sostenibilità, Modello 231) non è stato possibile trovare una dichiarazione dell'Amministratore Delegato o altre rilevanti figure apicali che menzionino un impegno dell'azienda alla lotta alla corruzione.  Si veda qui: </w:t>
       </w:r>
       <w:hyperlink r:id="rId9">
         <w:r>
@@ -69,7 +69,7 @@
         <w:jc w:val="both"/>
       </w:pPr>
       <w:r>
-        <w:t xml:space="preserve">Barilla Holding ha ottenuto un punteggo pari a 2 alla domanda 1_2, perché c'è un'esplicita dichiarazione anti corruzione.  Si veda qui: </w:t>
+        <w:t xml:space="preserve">Barilla Holding ha ottenuto un punteggio pari a 2 alla domanda 1_2, perché c'è un'esplicita dichiarazione anti corruzione.  Si veda qui: </w:t>
       </w:r>
       <w:hyperlink r:id="rId10">
         <w:r>
@@ -84,7 +84,7 @@
         <w:jc w:val="both"/>
       </w:pPr>
       <w:r>
-        <w:t xml:space="preserve">Barilla Holding ha ottenuto un punteggo pari a 2 alla domanda 1_3, perché si è trovato riferimento all'apparteneneza dell'azienda al Global Compact Network delle Nazioni Unite. Si veda qui: </w:t>
+        <w:t xml:space="preserve">Barilla Holding ha ottenuto un punteggio pari a 2 alla domanda 1_3, perché si è trovato riferimento all'apparteneneza dell'azienda al Global Compact Network delle Nazioni Unite. Si veda qui: </w:t>
       </w:r>
       <w:hyperlink r:id="rId9">
         <w:r>
@@ -99,7 +99,7 @@
         <w:jc w:val="both"/>
       </w:pPr>
       <w:r>
-        <w:t xml:space="preserve">Barilla Holding ha ottenuto un punteggo pari a 2 alla domanda 1_4, perché è stato trovato riferimento al fatto che l'azienda inserisca nei contratti con agenti e intermediari clausole che obbligano il contraente a rispettare il codice di condotta/etico, io il quale contiene norme contro tangenti e altri comportamenti illeciti.  Si veda qui: </w:t>
+        <w:t xml:space="preserve">Barilla Holding ha ottenuto un punteggio pari a 2 alla domanda 1_4, perché è stato trovato riferimento al fatto che l'azienda inserisca nei contratti con agenti e intermediari clausole che obbligano il contraente a rispettare il codice di condotta/etico, io il quale contiene norme contro tangenti e altri comportamenti illeciti.  Si veda qui: </w:t>
       </w:r>
       <w:hyperlink r:id="rId10">
         <w:r>
@@ -114,7 +114,7 @@
         <w:jc w:val="both"/>
       </w:pPr>
       <w:r>
-        <w:t xml:space="preserve">Barilla Holding ha ottenuto un punteggo pari a 2 alla domanda 1_5, perché si legge che l’azienda prevede contratti standard dotati di clausole che attribuiscono al codice di condotta/etico valore contrattuale e richiedono a ogni contraente esterno dell'azienda di mantenere dei comportamenti conformi al Codice Etico. Si veda qui: </w:t>
+        <w:t xml:space="preserve">Barilla Holding ha ottenuto un punteggio pari a 2 alla domanda 1_5, perché si legge che l’azienda prevede contratti standard dotati di clausole che attribuiscono al codice di condotta/etico valore contrattuale e richiedono a ogni contraente esterno dell'azienda di mantenere dei comportamenti conformi al Codice Etico. Si veda qui: </w:t>
       </w:r>
       <w:hyperlink r:id="rId10">
         <w:r>
@@ -145,7 +145,7 @@
         <w:jc w:val="both"/>
       </w:pPr>
       <w:r>
-        <w:t xml:space="preserve">Barilla Holding ha ottenuto un punteggo pari a 2 alla domanda 2_1, perché rappresenta un piano anti-corruzione e/o un modello di gestione del proprio sistema anticorruzione a sè stante.  Si veda qui: </w:t>
+        <w:t xml:space="preserve">Barilla Holding ha ottenuto un punteggio pari a 2 alla domanda 2_1, perché rappresenta un piano anti-corruzione e/o un modello di gestione del proprio sistema anticorruzione a sè stante.  Si veda qui: </w:t>
       </w:r>
       <w:hyperlink r:id="rId11">
         <w:r>
@@ -160,7 +160,7 @@
         <w:jc w:val="both"/>
       </w:pPr>
       <w:r>
-        <w:t xml:space="preserve">Barilla Holding ha ottenuto un punteggo pari a 2 alla domanda 2_2, perché si menzionano come destinatari del Modello tutti i dipendenti, gli agenti e gli intermediari e/o collaboratori esterni (tramite anche l'introduzione di clausole standard nei contratti, si veda 1.4). Si veda qui: </w:t>
+        <w:t xml:space="preserve">Barilla Holding ha ottenuto un punteggio pari a 2 alla domanda 2_2, perché si menzionano come destinatari del Modello tutti i dipendenti, gli agenti e gli intermediari e/o collaboratori esterni (tramite anche l'introduzione di clausole standard nei contratti, si veda 1.4). Si veda qui: </w:t>
       </w:r>
       <w:hyperlink r:id="rId11">
         <w:r>
@@ -175,7 +175,7 @@
         <w:jc w:val="both"/>
       </w:pPr>
       <w:r>
-        <w:t xml:space="preserve">Barilla Holding ha ottenuto un punteggo pari a 0 alla domanda 2_3, perché vi è chiara menzione del fatto che le modalità di attuazione e controllo del codice etico hanno validità e applicazione specifica per le società del Gruppo con sede legale e principale attività in Italia. Si veda qui: </w:t>
+        <w:t xml:space="preserve">Barilla Holding ha ottenuto un punteggio pari a 0 alla domanda 2_3, perché vi è chiara menzione del fatto che le modalità di attuazione e controllo del codice etico hanno validità e applicazione specifica per le società del Gruppo con sede legale e principale attività in Italia. Si veda qui: </w:t>
       </w:r>
       <w:hyperlink r:id="rId10">
         <w:r>
@@ -190,7 +190,7 @@
         <w:jc w:val="both"/>
       </w:pPr>
       <w:r>
-        <w:t xml:space="preserve">Barilla Holding ha ottenuto un punteggo pari a 2 alla domanda 2_4, perché si legge che l'Organismo di Vigilanza partecipi all'aggiornamento del Modello e sono stati trovati riferimenti al fatto che l'Organismo svolga periodicamente le sue mansioni.  Si veda qui: </w:t>
+        <w:t xml:space="preserve">Barilla Holding ha ottenuto un punteggio pari a 2 alla domanda 2_4, perché si legge che l'Organismo di Vigilanza partecipi all'aggiornamento del Modello e sono stati trovati riferimenti al fatto che l'Organismo svolga periodicamente le sue mansioni.  Si veda qui: </w:t>
       </w:r>
       <w:hyperlink r:id="rId12">
         <w:r>
@@ -205,7 +205,7 @@
         <w:jc w:val="both"/>
       </w:pPr>
       <w:r>
-        <w:t xml:space="preserve">Barilla Holding ha ottenuto un punteggo pari a 2 alla domanda 2_5, perché si legge dell'esistenza di un sistema di controllo interno grazie al quale si effettua un’analisi dei rischi e che ciò avvenga a scadenza periodica.  Si veda qui: </w:t>
+        <w:t xml:space="preserve">Barilla Holding ha ottenuto un punteggio pari a 2 alla domanda 2_5, perché si legge dell'esistenza di un sistema di controllo interno grazie al quale si effettua un’analisi dei rischi e che ciò avvenga a scadenza periodica.  Si veda qui: </w:t>
       </w:r>
       <w:hyperlink r:id="rId12">
         <w:r>
@@ -220,7 +220,7 @@
         <w:jc w:val="both"/>
       </w:pPr>
       <w:r>
-        <w:t xml:space="preserve">Barilla Holding ha ottenuto un punteggo pari a 0 alla domanda 2_6, perché nel codice di condotta e nei vari documenti reperibili online (i.e. condice di condotta/etico, rapporto annuale e/o rapporto di sostenibilità) non sono stati trovati riferimenti o documenti che permettano di stabilire se venga effettuata un’analisi reputazionale delle aziende da inserire nell’albo fornitori.  Si veda qui: </w:t>
+        <w:t xml:space="preserve">Barilla Holding ha ottenuto un punteggio pari a 0 alla domanda 2_6, perché nel codice di condotta e nei vari documenti reperibili online (i.e. condice di condotta/etico, rapporto annuale e/o rapporto di sostenibilità) non sono stati trovati riferimenti o documenti che permettano di stabilire se venga effettuata un’analisi reputazionale delle aziende da inserire nell’albo fornitori.  Si veda qui: </w:t>
       </w:r>
       <w:hyperlink r:id="rId9">
         <w:r>
@@ -235,7 +235,7 @@
         <w:jc w:val="both"/>
       </w:pPr>
       <w:r>
-        <w:t xml:space="preserve">Barilla Holding ha ottenuto un punteggo pari a 2 alla domanda 2_7, perché si cita la formazione di un Modello di Organizzazione Gestione e Controllo ai sensi del D.Lgs. 231/01 e la formazione di un Organismo di Vigilanza. Si veda qui: </w:t>
+        <w:t xml:space="preserve">Barilla Holding ha ottenuto un punteggio pari a 2 alla domanda 2_7, perché si cita la formazione di un Modello di Organizzazione Gestione e Controllo ai sensi del D.Lgs. 231/01 e la formazione di un Organismo di Vigilanza. Si veda qui: </w:t>
       </w:r>
       <w:hyperlink r:id="rId12">
         <w:r>
@@ -250,7 +250,7 @@
         <w:jc w:val="both"/>
       </w:pPr>
       <w:r>
-        <w:t xml:space="preserve">Barilla Holding ha ottenuto un punteggo pari a 2 alla domanda 2_8, perché si cita la formazione di un Organismo di Vigilanza ai sensi del D.Lgs. 231/01, dotato di autonomi poteri di iniziativa e controllo. Si veda qui: </w:t>
+        <w:t xml:space="preserve">Barilla Holding ha ottenuto un punteggio pari a 2 alla domanda 2_8, perché si cita la formazione di un Organismo di Vigilanza ai sensi del D.Lgs. 231/01, dotato di autonomi poteri di iniziativa e controllo. Si veda qui: </w:t>
       </w:r>
       <w:hyperlink r:id="rId12">
         <w:r>
@@ -265,7 +265,7 @@
         <w:jc w:val="both"/>
       </w:pPr>
       <w:r>
-        <w:t xml:space="preserve">Barilla Holding ha ottenuto un punteggo pari a 1 alla domanda 2_9, perché si sono trovate informazioni rigurardo al fatto che l'Organismo di Vigilanza è composto da professionisti con diverse competenze. Si veda qui: </w:t>
+        <w:t xml:space="preserve">Barilla Holding ha ottenuto un punteggio pari a 1 alla domanda 2_9, perché si sono trovate informazioni rigurardo al fatto che l'Organismo di Vigilanza è composto da professionisti con diverse competenze. Si veda qui: </w:t>
       </w:r>
       <w:hyperlink r:id="rId12">
         <w:r>
@@ -296,7 +296,7 @@
         <w:jc w:val="both"/>
       </w:pPr>
       <w:r>
-        <w:t xml:space="preserve">Barilla Holding ha ottenuto un punteggo pari a 2 alla domanda 3_1, perché nel sito ufficiale è stato possibile trovare un Codice di Condotta/Etico.  Si veda qui: </w:t>
+        <w:t xml:space="preserve">Barilla Holding ha ottenuto un punteggio pari a 2 alla domanda 3_1, perché nel sito ufficiale è stato possibile trovare un Codice di Condotta/Etico.  Si veda qui: </w:t>
       </w:r>
       <w:hyperlink r:id="rId10">
         <w:r>
@@ -311,7 +311,7 @@
         <w:jc w:val="both"/>
       </w:pPr>
       <w:r>
-        <w:t xml:space="preserve">Barilla Holding ha ottenuto un punteggo pari a 1 alla domanda 3_2, perché è stato trovato un riferimento al fatto che il Codice di Condotta/Etico sia approvato da una delibera del Consiglio d'Amministrazione.  Si veda qui: </w:t>
+        <w:t xml:space="preserve">Barilla Holding ha ottenuto un punteggio pari a 1 alla domanda 3_2, perché è stato trovato un riferimento al fatto che il Codice di Condotta/Etico sia approvato da una delibera del Consiglio d'Amministrazione.  Si veda qui: </w:t>
       </w:r>
       <w:hyperlink r:id="rId10">
         <w:r>
@@ -326,7 +326,7 @@
         <w:jc w:val="both"/>
       </w:pPr>
       <w:r>
-        <w:t xml:space="preserve">Barilla Holding ha ottenuto un punteggo pari a 2 alla domanda 3_3, perché è stato trovato un riferimento al fatto che il Codice di Condotta/Etico sia aggiornato periodicamente.  Si veda qui: </w:t>
+        <w:t xml:space="preserve">Barilla Holding ha ottenuto un punteggio pari a 2 alla domanda 3_3, perché è stato trovato un riferimento al fatto che il Codice di Condotta/Etico sia aggiornato periodicamente.  Si veda qui: </w:t>
       </w:r>
       <w:hyperlink r:id="rId10">
         <w:r>
@@ -341,7 +341,7 @@
         <w:jc w:val="both"/>
       </w:pPr>
       <w:r>
-        <w:t xml:space="preserve">Barilla Holding ha ottenuto un punteggo pari a 2 alla domanda 3_4, perché è stato possibile scaricare il Codice dal sito ufficiale dell'azienda.  Si veda qui: </w:t>
+        <w:t xml:space="preserve">Barilla Holding ha ottenuto un punteggio pari a 2 alla domanda 3_4, perché è stato possibile scaricare il Codice dal sito ufficiale dell'azienda.  Si veda qui: </w:t>
       </w:r>
       <w:hyperlink r:id="rId10">
         <w:r>
@@ -356,7 +356,7 @@
         <w:jc w:val="both"/>
       </w:pPr>
       <w:r>
-        <w:t xml:space="preserve">Barilla Holding ha ottenuto un punteggo pari a 2 alla domanda 3_5, perché si legge che l'azienda proibisce espressamente l’azione di offrire, ricevere, promettere, autorizzare, in forma diretta o indiretta, denaro o altre utilità al fine di ottenere un vantaggio illecito. Si veda qui: </w:t>
+        <w:t xml:space="preserve">Barilla Holding ha ottenuto un punteggio pari a 2 alla domanda 3_5, perché si legge che l'azienda proibisce espressamente l’azione di offrire, ricevere, promettere, autorizzare, in forma diretta o indiretta, denaro o altre utilità al fine di ottenere un vantaggio illecito. Si veda qui: </w:t>
       </w:r>
       <w:hyperlink r:id="rId10">
         <w:r>
@@ -371,7 +371,7 @@
         <w:jc w:val="both"/>
       </w:pPr>
       <w:r>
-        <w:t xml:space="preserve">Barilla Holding ha ottenuto un punteggo pari a 1 alla domanda 3_6, perché si è trovato un riferimento al divieto di offrire o in alcun modo fornire omaggi, regalie e altre forme di benefici alla Pubblica Amministrazione (definizione che può quindi includere facilitation payments). Manca però il riferimento al fatto che il Codice o il programma anti-corruzione si applichino a tutte le legal entities dell'azienda (si veda domanda 2.3).   Si veda qui: </w:t>
+        <w:t xml:space="preserve">Barilla Holding ha ottenuto un punteggio pari a 1 alla domanda 3_6, perché si è trovato un riferimento al divieto di offrire o in alcun modo fornire omaggi, regalie e altre forme di benefici alla Pubblica Amministrazione (definizione che può quindi includere facilitation payments). Manca però il riferimento al fatto che il Codice o il programma anti-corruzione si applichino a tutte le legal entities dell'azienda (si veda domanda 2.3).   Si veda qui: </w:t>
       </w:r>
       <w:hyperlink r:id="rId10">
         <w:r>
@@ -386,7 +386,7 @@
         <w:jc w:val="both"/>
       </w:pPr>
       <w:r>
-        <w:t xml:space="preserve">Barilla Holding ha ottenuto un punteggo pari a 2 alla domanda 3_7, perché si fa espressamente riferimento a limitazioni a riguardo della ricezione e l'offerta di omaggi e regalie. Si veda qui: </w:t>
+        <w:t xml:space="preserve">Barilla Holding ha ottenuto un punteggio pari a 2 alla domanda 3_7, perché si fa espressamente riferimento a limitazioni a riguardo della ricezione e l'offerta di omaggi e regalie. Si veda qui: </w:t>
       </w:r>
       <w:hyperlink r:id="rId10">
         <w:r>
@@ -401,7 +401,7 @@
         <w:jc w:val="both"/>
       </w:pPr>
       <w:r>
-        <w:t xml:space="preserve">Barilla Holding ha ottenuto un punteggo pari a 2 alla domanda 3_8, perché si fa espressamente riferimento a limitazioni a riguardo della gestione di viaggi e ospitalità. Si veda qui: </w:t>
+        <w:t xml:space="preserve">Barilla Holding ha ottenuto un punteggio pari a 2 alla domanda 3_8, perché si fa espressamente riferimento a limitazioni a riguardo della gestione di viaggi e ospitalità. Si veda qui: </w:t>
       </w:r>
       <w:hyperlink r:id="rId10">
         <w:r>
@@ -416,7 +416,7 @@
         <w:jc w:val="both"/>
       </w:pPr>
       <w:r>
-        <w:t xml:space="preserve">Barilla Holding ha ottenuto un punteggo pari a 0 alla domanda 3_9, perché non sono stati trovati riferimenti o documenti che permettano di verificare l'esistenza di regole che disciplinino le forme di donazioni quali beneficenza e contributi alle comunità o ad associazioni in modo che non siano viste come finanziamenti occulti a favore di terzi. Si veda qui: </w:t>
+        <w:t xml:space="preserve">Barilla Holding ha ottenuto un punteggio pari a 0 alla domanda 3_9, perché non sono stati trovati riferimenti o documenti che permettano di verificare l'esistenza di regole che disciplinino le forme di donazioni quali beneficenza e contributi alle comunità o ad associazioni in modo che non siano viste come finanziamenti occulti a favore di terzi. Si veda qui: </w:t>
       </w:r>
       <w:hyperlink r:id="rId9">
         <w:r>
@@ -431,7 +431,7 @@
         <w:jc w:val="both"/>
       </w:pPr>
       <w:r>
-        <w:t xml:space="preserve">Barilla Holding ha ottenuto un punteggo pari a 2 alla domanda 3_10, perché si legge che il Codice si applica a tutti i collaboratori esterni, intermediari e/o agenti che lavorano per l'azienda.  Si veda qui: </w:t>
+        <w:t xml:space="preserve">Barilla Holding ha ottenuto un punteggio pari a 2 alla domanda 3_10, perché si legge che il Codice si applica a tutti i collaboratori esterni, intermediari e/o agenti che lavorano per l'azienda.  Si veda qui: </w:t>
       </w:r>
       <w:hyperlink r:id="rId10">
         <w:r>
@@ -462,7 +462,7 @@
         <w:jc w:val="both"/>
       </w:pPr>
       <w:r>
-        <w:t xml:space="preserve">Barilla Holding ha ottenuto un punteggo pari a 2 alla domanda 4_1, perché si legge che è possibile effettuare una segnalazione di illeciti da parte di un dipendente.  Si veda qui: </w:t>
+        <w:t xml:space="preserve">Barilla Holding ha ottenuto un punteggio pari a 2 alla domanda 4_1, perché si legge che è possibile effettuare una segnalazione di illeciti da parte di un dipendente.  Si veda qui: </w:t>
       </w:r>
       <w:hyperlink r:id="rId10">
         <w:r>
@@ -477,7 +477,7 @@
         <w:jc w:val="both"/>
       </w:pPr>
       <w:r>
-        <w:t xml:space="preserve">Barilla Holding ha ottenuto un punteggo pari a 0 alla domanda 4_2, perché vi è riferimento ad un indirizzo email, ma non pare l'azienda sia dotata di una piattaforma informatica per le segnalazioni anti-corruzione.  Si veda qui: </w:t>
+        <w:t xml:space="preserve">Barilla Holding ha ottenuto un punteggio pari a 0 alla domanda 4_2, perché vi è riferimento ad un indirizzo email, ma non pare l'azienda sia dotata di una piattaforma informatica per le segnalazioni anti-corruzione.  Si veda qui: </w:t>
       </w:r>
       <w:hyperlink r:id="rId10">
         <w:r>
@@ -492,7 +492,7 @@
         <w:jc w:val="both"/>
       </w:pPr>
       <w:r>
-        <w:t xml:space="preserve">Barilla Holding ha ottenuto un punteggo pari a 1 alla domanda 4_3, perché è stato trovato un riferimento al fatto che tutti i dipendenti ricevano una formazione sul codice etico dell'azienda (che include il sistema di segnalazione) ma le informazioni accessibili non permettono di determinarne la frequenza. Si veda qui: </w:t>
+        <w:t xml:space="preserve">Barilla Holding ha ottenuto un punteggio pari a 1 alla domanda 4_3, perché è stato trovato un riferimento al fatto che tutti i dipendenti ricevano una formazione sul codice etico dell'azienda (che include il sistema di segnalazione) ma le informazioni accessibili non permettono di determinarne la frequenza. Si veda qui: </w:t>
       </w:r>
       <w:hyperlink r:id="rId12">
         <w:r>
@@ -507,7 +507,7 @@
         <w:jc w:val="both"/>
       </w:pPr>
       <w:r>
-        <w:t xml:space="preserve">Barilla Holding ha ottenuto un punteggo pari a 2 alla domanda 4_4, perché si legge che le segnalazioni sono gestite in modo confidenziale, con la possibilità di effettuare segnalazioni in anonimo. Si veda qui: </w:t>
+        <w:t xml:space="preserve">Barilla Holding ha ottenuto un punteggio pari a 2 alla domanda 4_4, perché si legge che le segnalazioni sono gestite in modo confidenziale, con la possibilità di effettuare segnalazioni in anonimo. Si veda qui: </w:t>
       </w:r>
       <w:hyperlink r:id="rId10">
         <w:r>
@@ -522,7 +522,7 @@
         <w:jc w:val="both"/>
       </w:pPr>
       <w:r>
-        <w:t xml:space="preserve">Barilla Holding ha ottenuto un punteggo pari a 2 alla domanda 4_5, perché si legge che le segnalazioni sono gestite dall'Organismo di Vigilanza che, come visto alla domanda 2.8, è dotato di autonomi poteri di iniziativa e controllo. Si veda qui: </w:t>
+        <w:t xml:space="preserve">Barilla Holding ha ottenuto un punteggio pari a 2 alla domanda 4_5, perché si legge che le segnalazioni sono gestite dall'Organismo di Vigilanza che, come visto alla domanda 2.8, è dotato di autonomi poteri di iniziativa e controllo. Si veda qui: </w:t>
       </w:r>
       <w:hyperlink r:id="rId10">
         <w:r>
@@ -537,7 +537,7 @@
         <w:jc w:val="both"/>
       </w:pPr>
       <w:r>
-        <w:t xml:space="preserve">Barilla Holding ha ottenuto un punteggo pari a 0 alla domanda 4_6, perché non sono stati trovati riferimenti che permettano di verificare l'esistenza di un meccanismo di feedback al segnalante.  Si veda qui: </w:t>
+        <w:t xml:space="preserve">Barilla Holding ha ottenuto un punteggio pari a 0 alla domanda 4_6, perché non sono stati trovati riferimenti che permettano di verificare l'esistenza di un meccanismo di feedback al segnalante.  Si veda qui: </w:t>
       </w:r>
       <w:hyperlink r:id="rId10">
         <w:r>
@@ -552,7 +552,7 @@
         <w:jc w:val="both"/>
       </w:pPr>
       <w:r>
-        <w:t xml:space="preserve">Barilla Holding ha ottenuto un punteggo pari a 0 alla domanda 4_7, perché non sono stati trovati riferimenti che permettano di verificare l'esistenza di un’interazione con regolatori di settore o altre istituzioni esterne rispetto all’azienda. Si veda qui: </w:t>
+        <w:t xml:space="preserve">Barilla Holding ha ottenuto un punteggio pari a 0 alla domanda 4_7, perché non sono stati trovati riferimenti che permettano di verificare l'esistenza di un’interazione con regolatori di settore o altre istituzioni esterne rispetto all’azienda. Si veda qui: </w:t>
       </w:r>
       <w:hyperlink r:id="rId10">
         <w:r>
@@ -567,7 +567,7 @@
         <w:jc w:val="both"/>
       </w:pPr>
       <w:r>
-        <w:t xml:space="preserve">Barilla Holding ha ottenuto un punteggo pari a 2 alla domanda 4_8, perché si legge che la compagnia protegge ogni segnalante contro ogni forma di ritorsione.  Si veda qui: </w:t>
+        <w:t xml:space="preserve">Barilla Holding ha ottenuto un punteggio pari a 2 alla domanda 4_8, perché si legge che la compagnia protegge ogni segnalante contro ogni forma di ritorsione.  Si veda qui: </w:t>
       </w:r>
       <w:hyperlink r:id="rId10">
         <w:r>
@@ -582,7 +582,7 @@
         <w:jc w:val="both"/>
       </w:pPr>
       <w:r>
-        <w:t xml:space="preserve">Barilla Holding ha ottenuto un punteggo pari a 0 alla domanda 4_9, perché non sono stati trovati riferimenti all'esistenza di sanzioni specifiche per coloro che non rispettano la procedura e attuano ritorsioni nei confronti del segnalante per motivi collegati alla segnalazione. Si noti che per questa domanda il semplice divieto di atti di ritorsione, o la dichiarazione di protezione del segnalante da atti di ritorsione, non sono stati presi in conto per l'ottenimento del punto, visto che si cerca specificiatamente la presenza di sanzioni o di una cultura di non-tolleranza per ogni atto di ritorsione.  Si veda qui: </w:t>
+        <w:t xml:space="preserve">Barilla Holding ha ottenuto un punteggio pari a 0 alla domanda 4_9, perché non sono stati trovati riferimenti all'esistenza di sanzioni specifiche per coloro che non rispettano la procedura e attuano ritorsioni nei confronti del segnalante per motivi collegati alla segnalazione. Si noti che per questa domanda il semplice divieto di atti di ritorsione, o la dichiarazione di protezione del segnalante da atti di ritorsione, non sono stati presi in conto per l'ottenimento del punto, visto che si cerca specificiatamente la presenza di sanzioni o di una cultura di non-tolleranza per ogni atto di ritorsione.  Si veda qui: </w:t>
       </w:r>
       <w:hyperlink r:id="rId10">
         <w:r>
@@ -597,7 +597,7 @@
         <w:jc w:val="both"/>
       </w:pPr>
       <w:r>
-        <w:t xml:space="preserve">Barilla Holding ha ottenuto un punteggo pari a 0 alla domanda 4_10, perché non sono stati trovati riferimenti che l'azienda preveda dei meccanismi premiali per i whistleblower che abbiano aiutato l’azienda a prevenire un illecito con la loro segnalazione. Si veda qui: </w:t>
+        <w:t xml:space="preserve">Barilla Holding ha ottenuto un punteggio pari a 0 alla domanda 4_10, perché non sono stati trovati riferimenti che l'azienda preveda dei meccanismi premiali per i whistleblower che abbiano aiutato l’azienda a prevenire un illecito con la loro segnalazione. Si veda qui: </w:t>
       </w:r>
       <w:hyperlink r:id="rId9">
         <w:r>
@@ -628,7 +628,7 @@
         <w:jc w:val="both"/>
       </w:pPr>
       <w:r>
-        <w:t xml:space="preserve">Barilla Holding ha ottenuto un punteggo pari a 2 alla domanda 5_1, perché si legge che la definizione di pubblica amministrazione include funzionari di qualsiasi dipartimento o agenzia a livello locale, nazionale o internazionale. Si veda qui: </w:t>
+        <w:t xml:space="preserve">Barilla Holding ha ottenuto un punteggio pari a 2 alla domanda 5_1, perché si legge che la definizione di pubblica amministrazione include funzionari di qualsiasi dipartimento o agenzia a livello locale, nazionale o internazionale. Si veda qui: </w:t>
       </w:r>
       <w:hyperlink r:id="rId10">
         <w:r>
@@ -643,7 +643,7 @@
         <w:jc w:val="both"/>
       </w:pPr>
       <w:r>
-        <w:t xml:space="preserve">Barilla Holding ha ottenuto un punteggo pari a 0 alla domanda 5_2, perché non sono stati trovati riferimenti o documenti che permettano di verificare l'esistenza di regole che escludono la possibilità di “porte girevoli” (c.d. revolving doors).  Si veda qui: </w:t>
+        <w:t xml:space="preserve">Barilla Holding ha ottenuto un punteggio pari a 0 alla domanda 5_2, perché non sono stati trovati riferimenti o documenti che permettano di verificare l'esistenza di regole che escludono la possibilità di “porte girevoli” (c.d. revolving doors).  Si veda qui: </w:t>
       </w:r>
       <w:hyperlink r:id="rId9">
         <w:r>
@@ -658,7 +658,7 @@
         <w:jc w:val="both"/>
       </w:pPr>
       <w:r>
-        <w:t xml:space="preserve">Barilla Holding ha ottenuto un punteggo pari a 2 alla domanda 5_3, perché ci sono regole specifiche che proibiscono regali, omaggi e ospitalità a pubblici ufficiali, che per la definizione alla domanda 5.1 include ogni tipo di funzionario dal livello locale a internazionale. Si veda qui: </w:t>
+        <w:t xml:space="preserve">Barilla Holding ha ottenuto un punteggio pari a 2 alla domanda 5_3, perché ci sono regole specifiche che proibiscono regali, omaggi e ospitalità a pubblici ufficiali, che per la definizione alla domanda 5.1 include ogni tipo di funzionario dal livello locale a internazionale. Si veda qui: </w:t>
       </w:r>
       <w:hyperlink r:id="rId10">
         <w:r>
@@ -673,7 +673,7 @@
         <w:jc w:val="both"/>
       </w:pPr>
       <w:r>
-        <w:t xml:space="preserve">Barilla Holding ha ottenuto un punteggo pari a 2 alla domanda 5_4, perché sono menzionate chiare sanzioni in caso di non rispetto del codice, che include, come visto alle domande 5.1 e 5.3, norme che regolano doni e regali ai decisori pubblici o pubblici ufficiali la cui definzione include ogni tipo di funzionario dal livello locale a internazionale. Si veda qui: </w:t>
+        <w:t xml:space="preserve">Barilla Holding ha ottenuto un punteggio pari a 2 alla domanda 5_4, perché sono menzionate chiare sanzioni in caso di non rispetto del codice, che include, come visto alle domande 5.1 e 5.3, norme che regolano doni e regali ai decisori pubblici o pubblici ufficiali la cui definzione include ogni tipo di funzionario dal livello locale a internazionale. Si veda qui: </w:t>
       </w:r>
       <w:hyperlink r:id="rId12">
         <w:r>
@@ -688,7 +688,7 @@
         <w:jc w:val="both"/>
       </w:pPr>
       <w:r>
-        <w:t xml:space="preserve">Barilla Holding ha ottenuto un punteggo pari a 0 alla domanda 5_5, perché non sono state trovate informazioni su incontri con i decisori pubblici, policy paper, doni e regali. Si veda qui: </w:t>
+        <w:t xml:space="preserve">Barilla Holding ha ottenuto un punteggio pari a 0 alla domanda 5_5, perché non sono state trovate informazioni su incontri con i decisori pubblici, policy paper, doni e regali. Si veda qui: </w:t>
       </w:r>
       <w:hyperlink r:id="rId9">
         <w:r>
@@ -703,7 +703,7 @@
         <w:jc w:val="both"/>
       </w:pPr>
       <w:r>
-        <w:t xml:space="preserve">Barilla Holding ha ottenuto un punteggo pari a 0 alla domanda 5_6, perché non sono state trovate informazioni sull’ammontare economico destinato dall’azienda per le attività di lobbying. Si veda qui: </w:t>
+        <w:t xml:space="preserve">Barilla Holding ha ottenuto un punteggio pari a 0 alla domanda 5_6, perché non sono state trovate informazioni sull’ammontare economico destinato dall’azienda per le attività di lobbying. Si veda qui: </w:t>
       </w:r>
       <w:hyperlink r:id="rId9">
         <w:r>
@@ -734,7 +734,7 @@
         <w:jc w:val="both"/>
       </w:pPr>
       <w:r>
-        <w:t xml:space="preserve">Barilla Holding ha ottenuto un punteggo pari a 3 alla domanda 6_1, perché che integra il codice etico (dove si possono trovare disposizioni relative al conflitto d'interesse) si applica anche ad agenti e intermediari (vedi domanda 2.2 e/o 3.10). Si veda qui: </w:t>
+        <w:t xml:space="preserve">Barilla Holding ha ottenuto un punteggio pari a 3 alla domanda 6_1, perché che integra il codice etico (dove si possono trovare disposizioni relative al conflitto d'interesse) si applica anche ad agenti e intermediari (vedi domanda 2.2 e/o 3.10). Si veda qui: </w:t>
       </w:r>
       <w:hyperlink r:id="rId11">
         <w:r>
@@ -749,7 +749,7 @@
         <w:jc w:val="both"/>
       </w:pPr>
       <w:r>
-        <w:t xml:space="preserve">Barilla Holding ha ottenuto un punteggo pari a 1 alla domanda 6_2, perché si fa chiaramente riferimento al fatto che in particolare gli esponenti aziendali non possono usare la loro influenza per favorire decisioni a proprio favore o a favore di parenti, amici e conoscenti.  Si veda qui: </w:t>
+        <w:t xml:space="preserve">Barilla Holding ha ottenuto un punteggio pari a 1 alla domanda 6_2, perché si fa chiaramente riferimento al fatto che in particolare gli esponenti aziendali non possono usare la loro influenza per favorire decisioni a proprio favore o a favore di parenti, amici e conoscenti.  Si veda qui: </w:t>
       </w:r>
       <w:hyperlink r:id="rId10">
         <w:r>
@@ -764,7 +764,7 @@
         <w:jc w:val="both"/>
       </w:pPr>
       <w:r>
-        <w:t xml:space="preserve">Barilla Holding ha ottenuto un punteggo pari a 1 alla domanda 6_3, perché si legge dell'esistenza di sanzioni per il non rispetto del codice etico o del modello di gestione e controllo, e questi includono norme per la gestione del conflitto d'interesse.  Si veda qui: </w:t>
+        <w:t xml:space="preserve">Barilla Holding ha ottenuto un punteggio pari a 1 alla domanda 6_3, perché si legge dell'esistenza di sanzioni per il non rispetto del codice etico o del modello di gestione e controllo, e questi includono norme per la gestione del conflitto d'interesse.  Si veda qui: </w:t>
       </w:r>
       <w:hyperlink r:id="rId12">
         <w:r>
@@ -779,7 +779,7 @@
         <w:jc w:val="both"/>
       </w:pPr>
       <w:r>
-        <w:t xml:space="preserve">Barilla Holding ha ottenuto un punteggo pari a 2 alla domanda 6_4, perché si legge che il detto codice deve essere esplicitamente accettato da tutti gli impiegati e third-parties (vedi 1.4 e 1.5), e questo contiene norme che regolamentano il conflitto d'interesse.  Si veda qui: </w:t>
+        <w:t xml:space="preserve">Barilla Holding ha ottenuto un punteggio pari a 2 alla domanda 6_4, perché si legge che il detto codice deve essere esplicitamente accettato da tutti gli impiegati e third-parties (vedi 1.4 e 1.5), e questo contiene norme che regolamentano il conflitto d'interesse.  Si veda qui: </w:t>
       </w:r>
       <w:hyperlink r:id="rId10">
         <w:r>
@@ -794,7 +794,7 @@
         <w:jc w:val="both"/>
       </w:pPr>
       <w:r>
-        <w:t xml:space="preserve">Barilla Holding ha ottenuto un punteggo pari a 2 alla domanda 6_5, perché si leggono norme che regolano situazioni di nepotismo e clientelismo (si veda 6.2) e il codice si applica anche a third-parties (si veda 1.4 e/o 3.10). Si veda qui: </w:t>
+        <w:t xml:space="preserve">Barilla Holding ha ottenuto un punteggio pari a 2 alla domanda 6_5, perché si leggono norme che regolano situazioni di nepotismo e clientelismo (si veda 6.2) e il codice si applica anche a third-parties (si veda 1.4 e/o 3.10). Si veda qui: </w:t>
       </w:r>
       <w:hyperlink r:id="rId10">
         <w:r>
@@ -809,7 +809,7 @@
         <w:jc w:val="both"/>
       </w:pPr>
       <w:r>
-        <w:t xml:space="preserve">Barilla Holding ha ottenuto un punteggo pari a 0 alla domanda 6_6, perché non sono stati trovati riferimenti al fatto che i collegamenti familiari e personali vengano monitorati per assicurarsi che non influenzino in modo improprio l’assegnazione di contratti, licenze, o altre azioni rilevanti per l’interesse dell’azienda. Si veda qui: </w:t>
+        <w:t xml:space="preserve">Barilla Holding ha ottenuto un punteggio pari a 0 alla domanda 6_6, perché non sono stati trovati riferimenti al fatto che i collegamenti familiari e personali vengano monitorati per assicurarsi che non influenzino in modo improprio l’assegnazione di contratti, licenze, o altre azioni rilevanti per l’interesse dell’azienda. Si veda qui: </w:t>
       </w:r>
       <w:hyperlink r:id="rId9">
         <w:r>
@@ -856,7 +856,7 @@
         <w:jc w:val="both"/>
       </w:pPr>
       <w:r>
-        <w:t xml:space="preserve">Barilla Holding ha ottenuto un punteggo pari a 2 alla domanda 8_1, perché è stata trovata una lista di tutte le filiali incluse nel perimetro di consolidamento senza tetto alla soglia di percentuale di possesso del Gruppo.  Si veda qui: </w:t>
+        <w:t xml:space="preserve">Barilla Holding ha ottenuto un punteggio pari a 2 alla domanda 8_1, perché è stata trovata una lista di tutte le filiali incluse nel perimetro di consolidamento senza tetto alla soglia di percentuale di possesso del Gruppo.  Si veda qui: </w:t>
       </w:r>
       <w:hyperlink r:id="rId13">
         <w:r>
@@ -871,7 +871,7 @@
         <w:jc w:val="both"/>
       </w:pPr>
       <w:r>
-        <w:t xml:space="preserve">Barilla Holding ha ottenuto un punteggo pari a 1 alla domanda 8_2, perché è stata trovata una lista delle società appartenenti al Gruppo e della loro sede legale, ma non v'è menzione dei paesi in cui le dette filiali operino.  Si veda qui: </w:t>
+        <w:t xml:space="preserve">Barilla Holding ha ottenuto un punteggio pari a 1 alla domanda 8_2, perché è stata trovata una lista delle società appartenenti al Gruppo e della loro sede legale, ma non v'è menzione dei paesi in cui le dette filiali operino.  Si veda qui: </w:t>
       </w:r>
       <w:hyperlink r:id="rId13">
         <w:r>
@@ -886,7 +886,7 @@
         <w:jc w:val="both"/>
       </w:pPr>
       <w:r>
-        <w:t xml:space="preserve">Barilla Holding ha ottenuto un punteggo pari a 2 alla domanda 8_3, perché sono indicati tutti i paesi in cui l'azienda opera in una mappa.  Si veda qui: </w:t>
+        <w:t xml:space="preserve">Barilla Holding ha ottenuto un punteggio pari a 2 alla domanda 8_3, perché sono indicati tutti i paesi in cui l'azienda opera in una mappa.  Si veda qui: </w:t>
       </w:r>
       <w:hyperlink r:id="rId13">
         <w:r>
@@ -901,7 +901,7 @@
         <w:jc w:val="both"/>
       </w:pPr>
       <w:r>
-        <w:t xml:space="preserve">Barilla Holding ha ottenuto un punteggo pari a 0 alla domanda 8_4, perché a pagina 75, sono stati trovati le aliquote fiscali nominali dei paesi nei quali operano le principali società del Gruppo, ma non la lista esaustiva di tutti gli importi pagati in tasse nei singoli paesi in cui l’azienda opera.   Si veda qui: </w:t>
+        <w:t xml:space="preserve">Barilla Holding ha ottenuto un punteggio pari a 0 alla domanda 8_4, perché a pagina 75, sono stati trovati le aliquote fiscali nominali dei paesi nei quali operano le principali società del Gruppo, ma non la lista esaustiva di tutti gli importi pagati in tasse nei singoli paesi in cui l’azienda opera.   Si veda qui: </w:t>
       </w:r>
       <w:hyperlink r:id="rId13">
         <w:r>
@@ -916,7 +916,7 @@
         <w:jc w:val="both"/>
       </w:pPr>
       <w:r>
-        <w:t xml:space="preserve">Barilla Holding ha ottenuto un punteggo pari a 1 alla domanda 8_5, perché sono state trovate solo le percentuali per aree geografiche.  Si veda qui: </w:t>
+        <w:t xml:space="preserve">Barilla Holding ha ottenuto un punteggio pari a 1 alla domanda 8_5, perché sono state trovate solo le percentuali per aree geografiche.  Si veda qui: </w:t>
       </w:r>
       <w:hyperlink r:id="rId13">
         <w:r>
@@ -947,7 +947,7 @@
         <w:jc w:val="both"/>
       </w:pPr>
       <w:r>
-        <w:t xml:space="preserve">Barilla Holding ha ottenuto un punteggo pari a 1 alla domanda 9_1, perché è stato trovato un chiaro riferimento all'esistenza di formazioni sul codice etico ma non è stata trovata menzione del fatto che dette formazioni avvengano almeno una volta ogni tre anni. Si veda qui: </w:t>
+        <w:t xml:space="preserve">Barilla Holding ha ottenuto un punteggio pari a 1 alla domanda 9_1, perché è stato trovato un chiaro riferimento all'esistenza di formazioni sul codice etico ma non è stata trovata menzione del fatto che dette formazioni avvengano almeno una volta ogni tre anni. Si veda qui: </w:t>
       </w:r>
       <w:hyperlink r:id="rId12">
         <w:r>
@@ -962,7 +962,7 @@
         <w:jc w:val="both"/>
       </w:pPr>
       <w:r>
-        <w:t xml:space="preserve">Barilla Holding ha ottenuto un punteggo pari a 1 alla domanda 9_2, perché è stato trovato un chiaro riferimento all'esistenza di formazioni sul codice etico ma non è stata trovata menzione del fatto che dette formazioni avvengano almeno una volta ogni tre anni. Si veda qui: </w:t>
+        <w:t xml:space="preserve">Barilla Holding ha ottenuto un punteggio pari a 1 alla domanda 9_2, perché è stato trovato un chiaro riferimento all'esistenza di formazioni sul codice etico ma non è stata trovata menzione del fatto che dette formazioni avvengano almeno una volta ogni tre anni. Si veda qui: </w:t>
       </w:r>
       <w:hyperlink r:id="rId12">
         <w:r>
@@ -977,7 +977,7 @@
         <w:jc w:val="both"/>
       </w:pPr>
       <w:r>
-        <w:t xml:space="preserve">Barilla Holding ha ottenuto un punteggo pari a 0 alla domanda 9_3, perché non sono stati trovati riferimenti o documenti che permettano di verificare l'esistenza di formazione sulle policy e procedure anticorruzione presenti in azienda per agenti e intermediari. Si veda qui: </w:t>
+        <w:t xml:space="preserve">Barilla Holding ha ottenuto un punteggio pari a 0 alla domanda 9_3, perché non sono stati trovati riferimenti o documenti che permettano di verificare l'esistenza di formazione sulle policy e procedure anticorruzione presenti in azienda per agenti e intermediari. Si veda qui: </w:t>
       </w:r>
       <w:hyperlink r:id="rId9">
         <w:r>
@@ -992,7 +992,7 @@
         <w:jc w:val="both"/>
       </w:pPr>
       <w:r>
-        <w:t xml:space="preserve">Barilla Holding ha ottenuto un punteggo pari a 0 alla domanda 9_4, perché non sono stati trovati riferimenti o documenti che permettano di verificare l'esistenza di formazione anticorruzione viene svolta anche nelle società controllate, anche presenti all’estero. Si veda qui: </w:t>
+        <w:t xml:space="preserve">Barilla Holding ha ottenuto un punteggio pari a 0 alla domanda 9_4, perché non sono stati trovati riferimenti o documenti che permettano di verificare l'esistenza di formazione anticorruzione viene svolta anche nelle società controllate, anche presenti all’estero. Si veda qui: </w:t>
       </w:r>
       <w:hyperlink r:id="rId9">
         <w:r>
@@ -1007,7 +1007,7 @@
         <w:jc w:val="both"/>
       </w:pPr>
       <w:r>
-        <w:t xml:space="preserve">Barilla Holding ha ottenuto un punteggo pari a 0 alla domanda 9_5, perché è stata trovato riferimento al fatto che ogni dipendente debba esplicitamente accettare il codice etico, ma non sono stati trovati riferimenti all'esistenza di formazioni sul codice etico per dipendenti nuovi assunti.  Si veda qui: </w:t>
+        <w:t xml:space="preserve">Barilla Holding ha ottenuto un punteggio pari a 0 alla domanda 9_5, perché è stata trovato riferimento al fatto che ogni dipendente debba esplicitamente accettare il codice etico, ma non sono stati trovati riferimenti all'esistenza di formazioni sul codice etico per dipendenti nuovi assunti.  Si veda qui: </w:t>
       </w:r>
       <w:hyperlink r:id="rId10">
         <w:r>
@@ -1022,7 +1022,7 @@
         <w:jc w:val="both"/>
       </w:pPr>
       <w:r>
-        <w:t xml:space="preserve">Barilla Holding ha ottenuto un punteggo pari a 2 alla domanda 9_6, perché sono riportate le ore di formazione in anti-corruzione.  Si veda qui: </w:t>
+        <w:t xml:space="preserve">Barilla Holding ha ottenuto un punteggio pari a 2 alla domanda 9_6, perché sono riportate le ore di formazione in anti-corruzione.  Si veda qui: </w:t>
       </w:r>
       <w:hyperlink r:id="rId9">
         <w:r>
@@ -1037,7 +1037,7 @@
         <w:jc w:val="both"/>
       </w:pPr>
       <w:r>
-        <w:t xml:space="preserve">Barilla Holding ha ottenuto un punteggo pari a 0 alla domanda 9_7, perché non sono stati trovati riferimenti o documenti che permettano di verificare che il programma di formazione preveda attività specifiche e personalizzate sulle procedure anticorruzione per coloro che ricoprono ruoli e funzioni considerate ad alto rischio. Si veda qui: </w:t>
+        <w:t xml:space="preserve">Barilla Holding ha ottenuto un punteggio pari a 0 alla domanda 9_7, perché non sono stati trovati riferimenti o documenti che permettano di verificare che il programma di formazione preveda attività specifiche e personalizzate sulle procedure anticorruzione per coloro che ricoprono ruoli e funzioni considerate ad alto rischio. Si veda qui: </w:t>
       </w:r>
       <w:hyperlink r:id="rId9">
         <w:r>
@@ -1052,7 +1052,7 @@
         <w:jc w:val="both"/>
       </w:pPr>
       <w:r>
-        <w:t xml:space="preserve">Barilla Holding ha ottenuto un punteggo pari a 2 alla domanda 9_8, perché sono stati trovati riferimenti all'esistenza di un Organismo di Vigilanza (si veda domanda 2.7) il quale svolge funzioni di monitoraggio e aggiornamento dei contenuti del codice e del programma anti corruzione dell'azienda (che include come visto alla 9.1 e 9.2 una formazione per i dipendenti).  Si veda qui: </w:t>
+        <w:t xml:space="preserve">Barilla Holding ha ottenuto un punteggio pari a 2 alla domanda 9_8, perché sono stati trovati riferimenti all'esistenza di un Organismo di Vigilanza (si veda domanda 2.7) il quale svolge funzioni di monitoraggio e aggiornamento dei contenuti del codice e del programma anti corruzione dell'azienda (che include come visto alla 9.1 e 9.2 una formazione per i dipendenti).  Si veda qui: </w:t>
       </w:r>
       <w:hyperlink r:id="rId12">
         <w:r>
